--- a/CSCI3280 Group4 Report.docx
+++ b/CSCI3280 Group4 Report.docx
@@ -212,8 +212,6 @@
         <w:tab/>
         <w:t>(1155048011)</w:t>
       </w:r>
-      <w:bookmarkStart w:id="0" w:name="_GoBack"/>
-      <w:bookmarkEnd w:id="0"/>
     </w:p>
     <w:p>
       <w:pPr>
@@ -619,7 +617,250 @@
           <w:szCs w:val="20"/>
           <w:lang w:val="en-HK"/>
         </w:rPr>
-        <w:t>When the user add a file to the database via UI, the music will undergo data validation to ensure the same song cannot be added more than once. Multi-selection is also supported.</w:t>
+        <w:t xml:space="preserve">When the user add a file to the database via UI, the music will undergo </w:t>
+      </w:r>
+      <w:r>
+        <w:rPr>
+          <w:rFonts w:ascii="Georgia" w:hAnsi="Georgia" w:cs="Times New Roman"/>
+          <w:b/>
+          <w:color w:val="000000"/>
+          <w:kern w:val="0"/>
+          <w:sz w:val="20"/>
+          <w:szCs w:val="20"/>
+          <w:lang w:val="en-HK"/>
+        </w:rPr>
+        <w:t>data validation</w:t>
+      </w:r>
+      <w:r>
+        <w:rPr>
+          <w:rFonts w:ascii="Georgia" w:hAnsi="Georgia" w:cs="Times New Roman"/>
+          <w:color w:val="000000"/>
+          <w:kern w:val="0"/>
+          <w:sz w:val="20"/>
+          <w:szCs w:val="20"/>
+          <w:lang w:val="en-HK"/>
+        </w:rPr>
+        <w:t xml:space="preserve"> to ensure </w:t>
+      </w:r>
+      <w:r>
+        <w:rPr>
+          <w:rFonts w:ascii="Georgia" w:hAnsi="Georgia" w:cs="Times New Roman"/>
+          <w:color w:val="000000"/>
+          <w:kern w:val="0"/>
+          <w:sz w:val="20"/>
+          <w:szCs w:val="20"/>
+          <w:lang w:val="en-HK"/>
+        </w:rPr>
+        <w:t xml:space="preserve"> the file exist, the video type supported and </w:t>
+      </w:r>
+      <w:r>
+        <w:rPr>
+          <w:rFonts w:ascii="Georgia" w:hAnsi="Georgia" w:cs="Times New Roman"/>
+          <w:color w:val="000000"/>
+          <w:kern w:val="0"/>
+          <w:sz w:val="20"/>
+          <w:szCs w:val="20"/>
+          <w:lang w:val="en-HK"/>
+        </w:rPr>
+        <w:t xml:space="preserve">the same song cannot be added more than once. </w:t>
+      </w:r>
+      <w:r>
+        <w:rPr>
+          <w:rFonts w:ascii="Georgia" w:hAnsi="Georgia" w:cs="Times New Roman"/>
+          <w:b/>
+          <w:color w:val="000000"/>
+          <w:kern w:val="0"/>
+          <w:sz w:val="20"/>
+          <w:szCs w:val="20"/>
+          <w:lang w:val="en-HK"/>
+        </w:rPr>
+        <w:t>Multi-selection</w:t>
+      </w:r>
+      <w:r>
+        <w:rPr>
+          <w:rFonts w:ascii="Georgia" w:hAnsi="Georgia" w:cs="Times New Roman"/>
+          <w:color w:val="000000"/>
+          <w:kern w:val="0"/>
+          <w:sz w:val="20"/>
+          <w:szCs w:val="20"/>
+          <w:lang w:val="en-HK"/>
+        </w:rPr>
+        <w:t xml:space="preserve"> is also supported.</w:t>
+      </w:r>
+      <w:r>
+        <w:rPr>
+          <w:rFonts w:ascii="Georgia" w:hAnsi="Georgia" w:cs="Times New Roman"/>
+          <w:color w:val="000000"/>
+          <w:kern w:val="0"/>
+          <w:sz w:val="20"/>
+          <w:szCs w:val="20"/>
+          <w:lang w:val="en-HK"/>
+        </w:rPr>
+        <w:t xml:space="preserve"> Every changes, including add, remove and edit, is written to the file directly after changes.</w:t>
+      </w:r>
+    </w:p>
+    <w:p>
+      <w:pPr>
+        <w:widowControl/>
+        <w:ind w:left="567"/>
+        <w:jc w:val="both"/>
+        <w:textAlignment w:val="baseline"/>
+        <w:rPr>
+          <w:rFonts w:ascii="Georgia" w:hAnsi="Georgia" w:cs="Times New Roman"/>
+          <w:bCs/>
+          <w:color w:val="000000"/>
+          <w:kern w:val="0"/>
+          <w:sz w:val="20"/>
+          <w:szCs w:val="20"/>
+        </w:rPr>
+      </w:pPr>
+      <w:r>
+        <w:rPr>
+          <w:rFonts w:ascii="Georgia" w:hAnsi="Georgia" w:cs="Times New Roman"/>
+          <w:b/>
+          <w:bCs/>
+          <w:color w:val="000000"/>
+          <w:kern w:val="0"/>
+          <w:sz w:val="20"/>
+          <w:szCs w:val="20"/>
+          <w:lang w:val="en-HK"/>
+        </w:rPr>
+        <w:t xml:space="preserve">Note: </w:t>
+      </w:r>
+      <w:r>
+        <w:rPr>
+          <w:rFonts w:ascii="Georgia" w:hAnsi="Georgia" w:cs="Times New Roman"/>
+          <w:bCs/>
+          <w:color w:val="000000"/>
+          <w:kern w:val="0"/>
+          <w:sz w:val="20"/>
+          <w:szCs w:val="20"/>
+          <w:lang w:val="en-HK"/>
+        </w:rPr>
+        <w:t xml:space="preserve">To ensure the player can access the storage even when it is on CD-R, the order of searching for </w:t>
+      </w:r>
+      <w:r>
+        <w:rPr>
+          <w:rFonts w:ascii="Georgia" w:hAnsi="Georgia" w:cs="Times New Roman"/>
+          <w:bCs/>
+          <w:color w:val="000000"/>
+          <w:kern w:val="0"/>
+          <w:sz w:val="20"/>
+          <w:szCs w:val="20"/>
+          <w:lang w:val="en-HK"/>
+        </w:rPr>
+        <w:t>"KaraokeSystemDatabase.csv"</w:t>
+      </w:r>
+      <w:r>
+        <w:rPr>
+          <w:rFonts w:ascii="Georgia" w:hAnsi="Georgia" w:cs="Times New Roman"/>
+          <w:bCs/>
+          <w:color w:val="000000"/>
+          <w:kern w:val="0"/>
+          <w:sz w:val="20"/>
+          <w:szCs w:val="20"/>
+          <w:lang w:val="en-HK"/>
+        </w:rPr>
+        <w:t xml:space="preserve"> would be: </w:t>
+      </w:r>
+      <w:r>
+        <w:rPr>
+          <w:rFonts w:ascii="Georgia" w:hAnsi="Georgia" w:cs="Times New Roman"/>
+          <w:bCs/>
+          <w:color w:val="000000"/>
+          <w:kern w:val="0"/>
+          <w:sz w:val="20"/>
+          <w:szCs w:val="20"/>
+          <w:lang w:val="en-HK"/>
+        </w:rPr>
+        <w:t>Current dir</w:t>
+      </w:r>
+      <w:r>
+        <w:rPr>
+          <w:rFonts w:ascii="Georgia" w:hAnsi="Georgia" w:cs="Times New Roman"/>
+          <w:bCs/>
+          <w:color w:val="000000"/>
+          <w:kern w:val="0"/>
+          <w:sz w:val="20"/>
+          <w:szCs w:val="20"/>
+          <w:lang w:val="en-HK"/>
+        </w:rPr>
+        <w:t>ectory</w:t>
+      </w:r>
+      <w:r>
+        <w:rPr>
+          <w:rFonts w:ascii="Georgia" w:hAnsi="Georgia" w:cs="Times New Roman"/>
+          <w:bCs/>
+          <w:color w:val="000000"/>
+          <w:kern w:val="0"/>
+          <w:sz w:val="20"/>
+          <w:szCs w:val="20"/>
+          <w:lang w:val="en-HK"/>
+        </w:rPr>
+        <w:t xml:space="preserve"> &gt; </w:t>
+      </w:r>
+      <w:proofErr w:type="spellStart"/>
+      <w:r>
+        <w:rPr>
+          <w:rFonts w:ascii="Georgia" w:hAnsi="Georgia" w:cs="Times New Roman"/>
+          <w:bCs/>
+          <w:color w:val="000000"/>
+          <w:kern w:val="0"/>
+          <w:sz w:val="20"/>
+          <w:szCs w:val="20"/>
+          <w:lang w:val="en-HK"/>
+        </w:rPr>
+        <w:t>MyDocuments</w:t>
+      </w:r>
+      <w:proofErr w:type="spellEnd"/>
+      <w:r>
+        <w:rPr>
+          <w:rFonts w:ascii="Georgia" w:hAnsi="Georgia" w:cs="Times New Roman"/>
+          <w:bCs/>
+          <w:color w:val="000000"/>
+          <w:kern w:val="0"/>
+          <w:sz w:val="20"/>
+          <w:szCs w:val="20"/>
+          <w:lang w:val="en-HK"/>
+        </w:rPr>
+        <w:t xml:space="preserve"> &gt; </w:t>
+      </w:r>
+      <w:proofErr w:type="spellStart"/>
+      <w:r>
+        <w:rPr>
+          <w:rFonts w:ascii="Georgia" w:hAnsi="Georgia" w:cs="Times New Roman"/>
+          <w:bCs/>
+          <w:color w:val="000000"/>
+          <w:kern w:val="0"/>
+          <w:sz w:val="20"/>
+          <w:szCs w:val="20"/>
+          <w:lang w:val="en-HK"/>
+        </w:rPr>
+        <w:t>MyVideos</w:t>
+      </w:r>
+      <w:proofErr w:type="spellEnd"/>
+      <w:r>
+        <w:rPr>
+          <w:rFonts w:ascii="Georgia" w:hAnsi="Georgia" w:cs="Times New Roman"/>
+          <w:bCs/>
+          <w:color w:val="000000"/>
+          <w:kern w:val="0"/>
+          <w:sz w:val="20"/>
+          <w:szCs w:val="20"/>
+          <w:lang w:val="en-HK"/>
+        </w:rPr>
+        <w:t xml:space="preserve"> &gt; Desktop &gt; System Temp</w:t>
+      </w:r>
+      <w:r>
+        <w:rPr>
+          <w:rFonts w:ascii="Georgia" w:hAnsi="Georgia" w:cs="Times New Roman"/>
+          <w:bCs/>
+          <w:color w:val="000000"/>
+          <w:kern w:val="0"/>
+          <w:sz w:val="20"/>
+          <w:szCs w:val="20"/>
+        </w:rPr>
+        <w:t xml:space="preserve"> </w:t>
       </w:r>
     </w:p>
     <w:p>
@@ -710,24 +951,34 @@
       <w:r>
         <w:rPr>
           <w:rFonts w:ascii="Georgia" w:hAnsi="Georgia" w:cs="Times New Roman"/>
-          <w:color w:val="000000"/>
-          <w:kern w:val="0"/>
-          <w:sz w:val="20"/>
-          <w:szCs w:val="20"/>
-          <w:lang w:val="en-HK"/>
-        </w:rPr>
-        <w:t>File</w:t>
-      </w:r>
-      <w:r>
-        <w:rPr>
-          <w:rFonts w:ascii="Georgia" w:hAnsi="Georgia" w:cs="Times New Roman"/>
-          <w:color w:val="000000"/>
-          <w:kern w:val="0"/>
-          <w:sz w:val="20"/>
-          <w:szCs w:val="20"/>
-          <w:lang w:val="en-HK"/>
-        </w:rPr>
-        <w:t xml:space="preserve"> name is treated as the title when</w:t>
+          <w:b/>
+          <w:kern w:val="0"/>
+          <w:sz w:val="20"/>
+          <w:szCs w:val="20"/>
+          <w:lang w:val="en-HK"/>
+        </w:rPr>
+        <w:t>File name is treated as the title</w:t>
+      </w:r>
+      <w:r>
+        <w:rPr>
+          <w:rFonts w:ascii="Georgia" w:hAnsi="Georgia" w:cs="Times New Roman"/>
+          <w:kern w:val="0"/>
+          <w:sz w:val="20"/>
+          <w:szCs w:val="20"/>
+          <w:lang w:val="en-HK"/>
+        </w:rPr>
+        <w:t xml:space="preserve"> </w:t>
+      </w:r>
+      <w:r>
+        <w:rPr>
+          <w:rFonts w:ascii="Georgia" w:hAnsi="Georgia" w:cs="Times New Roman"/>
+          <w:color w:val="000000"/>
+          <w:kern w:val="0"/>
+          <w:sz w:val="20"/>
+          <w:szCs w:val="20"/>
+          <w:lang w:val="en-HK"/>
+        </w:rPr>
+        <w:t>when</w:t>
       </w:r>
       <w:r>
         <w:rPr>
@@ -807,6 +1058,7 @@
           <w:szCs w:val="20"/>
           <w:lang w:val="en-HK"/>
         </w:rPr>
+        <w:lastRenderedPageBreak/>
         <w:t xml:space="preserve">Lyrics displaying: </w:t>
       </w:r>
       <w:r>
@@ -1029,19 +1281,7 @@
           <w:szCs w:val="20"/>
           <w:lang w:val="en-HK"/>
         </w:rPr>
-        <w:t xml:space="preserve">Users can type in keywords/multi-keyword (music title and/or singer name) to search </w:t>
-      </w:r>
-      <w:r>
-        <w:rPr>
-          <w:rFonts w:ascii="Georgia" w:hAnsi="Georgia" w:cs="Times New Roman"/>
-          <w:color w:val="000000"/>
-          <w:kern w:val="0"/>
-          <w:sz w:val="20"/>
-          <w:szCs w:val="20"/>
-          <w:lang w:val="en-HK"/>
-        </w:rPr>
-        <w:lastRenderedPageBreak/>
-        <w:t>music based on the database (i.e. local searching), the result will be displayed in the list control.</w:t>
+        <w:t>Users can type in keywords/multi-keyword (music title and/or singer name) to search music based on the database (i.e. local searching), the result will be displayed in the list control.</w:t>
       </w:r>
     </w:p>
     <w:p>
@@ -1650,7 +1890,29 @@
           <w:szCs w:val="20"/>
           <w:lang w:val="en-HK"/>
         </w:rPr>
-        <w:t>Non-local video will be played automatically when player received a piece of audio and video data from the other nodes(after certain amount of buffering&lt;50%)</w:t>
+        <w:t>Non-local video will be played automatically when player received a piece of audio and video data from the other nodes</w:t>
+      </w:r>
+      <w:r>
+        <w:rPr>
+          <w:rFonts w:ascii="Georgia" w:hAnsi="Georgia" w:cs="Times New Roman"/>
+          <w:color w:val="000000"/>
+          <w:kern w:val="0"/>
+          <w:sz w:val="20"/>
+          <w:szCs w:val="20"/>
+          <w:lang w:val="en-HK"/>
+        </w:rPr>
+        <w:t xml:space="preserve"> </w:t>
+      </w:r>
+      <w:r>
+        <w:rPr>
+          <w:rFonts w:ascii="Georgia" w:hAnsi="Georgia" w:cs="Times New Roman"/>
+          <w:color w:val="000000"/>
+          <w:kern w:val="0"/>
+          <w:sz w:val="20"/>
+          <w:szCs w:val="20"/>
+          <w:lang w:val="en-HK"/>
+        </w:rPr>
+        <w:t>(after certain amount of buffering&lt;50%)</w:t>
       </w:r>
     </w:p>
     <w:p>
@@ -1789,7 +2051,20 @@
           <w:szCs w:val="20"/>
           <w:lang w:val="en-HK"/>
         </w:rPr>
-        <w:t>Non-local video file will be streamed from at least two other computers simultaneously and it will be played in an (interleaving ?????) way to make</w:t>
+        <w:t>Non-local video file will be stream</w:t>
+      </w:r>
+      <w:bookmarkStart w:id="0" w:name="_GoBack"/>
+      <w:bookmarkEnd w:id="0"/>
+      <w:r>
+        <w:rPr>
+          <w:rFonts w:ascii="Georgia" w:hAnsi="Georgia" w:cs="Times New Roman"/>
+          <w:color w:val="000000"/>
+          <w:kern w:val="0"/>
+          <w:sz w:val="20"/>
+          <w:szCs w:val="20"/>
+          <w:lang w:val="en-HK"/>
+        </w:rPr>
+        <w:t>ed from at least two other computers simultaneously and it will be played in an (interleaving ?????) way to make</w:t>
       </w:r>
       <w:r>
         <w:rPr>
@@ -2135,7 +2410,17 @@
           <w:lang w:val="en-HK"/>
         </w:rPr>
         <w:tab/>
-        <w:t>Double click the video file.It will play automatically.</w:t>
+      </w:r>
+      <w:r>
+        <w:rPr>
+          <w:rFonts w:ascii="Georgia" w:hAnsi="Georgia" w:cs="Times New Roman"/>
+          <w:color w:val="000000"/>
+          <w:kern w:val="0"/>
+          <w:sz w:val="20"/>
+          <w:szCs w:val="20"/>
+          <w:lang w:val="en-HK"/>
+        </w:rPr>
+        <w:t>Click the add button to add videos to the player.</w:t>
       </w:r>
     </w:p>
     <w:p>
@@ -2186,7 +2471,61 @@
           <w:lang w:val="en-HK"/>
         </w:rPr>
         <w:tab/>
-        <w:t>Right click the video file, there are Edit and Remove Buttons for users to manage their video files.</w:t>
+      </w:r>
+      <w:r>
+        <w:rPr>
+          <w:rFonts w:ascii="Georgia" w:hAnsi="Georgia" w:cs="Times New Roman"/>
+          <w:color w:val="000000"/>
+          <w:kern w:val="0"/>
+          <w:sz w:val="20"/>
+          <w:szCs w:val="20"/>
+          <w:lang w:val="en-HK"/>
+        </w:rPr>
+        <w:t xml:space="preserve">Double click </w:t>
+      </w:r>
+      <w:r>
+        <w:rPr>
+          <w:rFonts w:ascii="Georgia" w:hAnsi="Georgia" w:cs="Times New Roman"/>
+          <w:color w:val="000000"/>
+          <w:kern w:val="0"/>
+          <w:sz w:val="20"/>
+          <w:szCs w:val="20"/>
+          <w:lang w:val="en-HK"/>
+        </w:rPr>
+        <w:t>a</w:t>
+      </w:r>
+      <w:r>
+        <w:rPr>
+          <w:rFonts w:ascii="Georgia" w:hAnsi="Georgia" w:cs="Times New Roman"/>
+          <w:color w:val="000000"/>
+          <w:kern w:val="0"/>
+          <w:sz w:val="20"/>
+          <w:szCs w:val="20"/>
+          <w:lang w:val="en-HK"/>
+        </w:rPr>
+        <w:t xml:space="preserve"> video file.</w:t>
+      </w:r>
+      <w:r>
+        <w:rPr>
+          <w:rFonts w:ascii="Georgia" w:hAnsi="Georgia" w:cs="Times New Roman"/>
+          <w:color w:val="000000"/>
+          <w:kern w:val="0"/>
+          <w:sz w:val="20"/>
+          <w:szCs w:val="20"/>
+          <w:lang w:val="en-HK"/>
+        </w:rPr>
+        <w:t xml:space="preserve"> </w:t>
+      </w:r>
+      <w:r>
+        <w:rPr>
+          <w:rFonts w:ascii="Georgia" w:hAnsi="Georgia" w:cs="Times New Roman"/>
+          <w:color w:val="000000"/>
+          <w:kern w:val="0"/>
+          <w:sz w:val="20"/>
+          <w:szCs w:val="20"/>
+          <w:lang w:val="en-HK"/>
+        </w:rPr>
+        <w:t xml:space="preserve">It will play automatically. </w:t>
       </w:r>
     </w:p>
     <w:p>
@@ -2237,7 +2576,100 @@
           <w:lang w:val="en-HK"/>
         </w:rPr>
         <w:tab/>
+      </w:r>
+      <w:r>
+        <w:rPr>
+          <w:rFonts w:ascii="Georgia" w:hAnsi="Georgia" w:cs="Times New Roman"/>
+          <w:color w:val="000000"/>
+          <w:kern w:val="0"/>
+          <w:sz w:val="20"/>
+          <w:szCs w:val="20"/>
+          <w:lang w:val="en-HK"/>
+        </w:rPr>
         <w:t>Enter keyword in the searching bar. It will display all the relevant files which contain the keyword.</w:t>
+      </w:r>
+    </w:p>
+    <w:p>
+      <w:pPr>
+        <w:pStyle w:val="ListParagraph"/>
+        <w:widowControl/>
+        <w:ind w:leftChars="0" w:left="993" w:hanging="567"/>
+        <w:jc w:val="both"/>
+        <w:textAlignment w:val="baseline"/>
+        <w:rPr>
+          <w:rFonts w:ascii="Georgia" w:hAnsi="Georgia" w:cs="Times New Roman"/>
+          <w:color w:val="000000"/>
+          <w:kern w:val="0"/>
+          <w:sz w:val="20"/>
+          <w:szCs w:val="20"/>
+          <w:lang w:val="en-HK"/>
+        </w:rPr>
+      </w:pPr>
+      <w:r>
+        <w:rPr>
+          <w:rFonts w:ascii="Georgia" w:hAnsi="Georgia" w:cs="Times New Roman"/>
+          <w:color w:val="000000"/>
+          <w:kern w:val="0"/>
+          <w:sz w:val="20"/>
+          <w:szCs w:val="20"/>
+          <w:lang w:val="en-HK"/>
+        </w:rPr>
+        <w:t>4.</w:t>
+      </w:r>
+      <w:r>
+        <w:rPr>
+          <w:rFonts w:ascii="Georgia" w:hAnsi="Georgia" w:cs="Times New Roman"/>
+          <w:color w:val="000000"/>
+          <w:kern w:val="0"/>
+          <w:sz w:val="20"/>
+          <w:szCs w:val="20"/>
+          <w:lang w:val="en-HK"/>
+        </w:rPr>
+        <w:tab/>
+      </w:r>
+      <w:r>
+        <w:rPr>
+          <w:rFonts w:ascii="Georgia" w:hAnsi="Georgia" w:cs="Times New Roman"/>
+          <w:color w:val="000000"/>
+          <w:kern w:val="0"/>
+          <w:sz w:val="20"/>
+          <w:szCs w:val="20"/>
+          <w:lang w:val="en-HK"/>
+        </w:rPr>
+        <w:t xml:space="preserve">Right click </w:t>
+      </w:r>
+      <w:r>
+        <w:rPr>
+          <w:rFonts w:ascii="Georgia" w:hAnsi="Georgia" w:cs="Times New Roman"/>
+          <w:color w:val="000000"/>
+          <w:kern w:val="0"/>
+          <w:sz w:val="20"/>
+          <w:szCs w:val="20"/>
+          <w:lang w:val="en-HK"/>
+        </w:rPr>
+        <w:t>a</w:t>
+      </w:r>
+      <w:r>
+        <w:rPr>
+          <w:rFonts w:ascii="Georgia" w:hAnsi="Georgia" w:cs="Times New Roman"/>
+          <w:color w:val="000000"/>
+          <w:kern w:val="0"/>
+          <w:sz w:val="20"/>
+          <w:szCs w:val="20"/>
+          <w:lang w:val="en-HK"/>
+        </w:rPr>
+        <w:t xml:space="preserve"> video file, there are Edit and Remove Buttons for us</w:t>
+      </w:r>
+      <w:r>
+        <w:rPr>
+          <w:rFonts w:ascii="Georgia" w:hAnsi="Georgia" w:cs="Times New Roman"/>
+          <w:color w:val="000000"/>
+          <w:kern w:val="0"/>
+          <w:sz w:val="20"/>
+          <w:szCs w:val="20"/>
+          <w:lang w:val="en-HK"/>
+        </w:rPr>
+        <w:t>ers to manage their video files and its lyrics file.</w:t>
       </w:r>
     </w:p>
     <w:p>
@@ -2248,23 +2680,22 @@
         <w:textAlignment w:val="baseline"/>
         <w:rPr>
           <w:rFonts w:ascii="Georgia" w:hAnsi="Georgia" w:cs="Times New Roman"/>
-          <w:color w:val="000000"/>
-          <w:kern w:val="0"/>
-          <w:sz w:val="20"/>
-          <w:szCs w:val="20"/>
-          <w:lang w:val="en-HK"/>
-        </w:rPr>
-      </w:pPr>
-      <w:r>
-        <w:rPr>
-          <w:rFonts w:ascii="Georgia" w:hAnsi="Georgia" w:cs="Times New Roman"/>
-          <w:color w:val="000000"/>
-          <w:kern w:val="0"/>
-          <w:sz w:val="20"/>
-          <w:szCs w:val="20"/>
-          <w:lang w:val="en-HK"/>
-        </w:rPr>
-        <w:t>4</w:t>
+          <w:kern w:val="0"/>
+          <w:sz w:val="20"/>
+          <w:szCs w:val="20"/>
+          <w:lang w:val="en-HK"/>
+        </w:rPr>
+      </w:pPr>
+      <w:r>
+        <w:rPr>
+          <w:rFonts w:ascii="Georgia" w:hAnsi="Georgia" w:cs="Times New Roman"/>
+          <w:color w:val="000000"/>
+          <w:kern w:val="0"/>
+          <w:sz w:val="20"/>
+          <w:szCs w:val="20"/>
+          <w:lang w:val="en-HK"/>
+        </w:rPr>
+        <w:t>5</w:t>
       </w:r>
       <w:r>
         <w:rPr>
@@ -2291,24 +2722,12 @@
       <w:r>
         <w:rPr>
           <w:rFonts w:ascii="Georgia" w:hAnsi="Georgia" w:cs="Times New Roman"/>
-          <w:color w:val="FF0000"/>
-          <w:kern w:val="0"/>
-          <w:sz w:val="20"/>
-          <w:szCs w:val="20"/>
-          <w:lang w:val="en-HK"/>
-        </w:rPr>
-        <w:t>Click the buttons??? Wt button w</w:t>
-      </w:r>
-      <w:r>
-        <w:rPr>
-          <w:rFonts w:ascii="Georgia" w:hAnsi="Georgia" w:cs="Times New Roman"/>
-          <w:color w:val="000000"/>
-          <w:kern w:val="0"/>
-          <w:sz w:val="20"/>
-          <w:szCs w:val="20"/>
-          <w:lang w:val="en-HK"/>
-        </w:rPr>
-        <w:t xml:space="preserve">e provided and it will function smoothly </w:t>
+          <w:kern w:val="0"/>
+          <w:sz w:val="20"/>
+          <w:szCs w:val="20"/>
+          <w:lang w:val="en-HK"/>
+        </w:rPr>
+        <w:t>Clicking the screenshot button can extract the current frame of the video.</w:t>
       </w:r>
     </w:p>
     <w:p>
@@ -2422,6 +2841,9 @@
         <w:pStyle w:val="NormalWeb"/>
         <w:spacing w:before="0" w:beforeAutospacing="0" w:after="0" w:afterAutospacing="0"/>
         <w:jc w:val="both"/>
+        <w:rPr>
+          <w:lang w:val="en-US"/>
+        </w:rPr>
       </w:pPr>
       <w:r>
         <w:rPr>
@@ -2444,13 +2866,6 @@
     </w:p>
     <w:p>
       <w:pPr>
-        <w:rPr>
-          <w:rFonts w:eastAsia="Times New Roman"/>
-        </w:rPr>
-      </w:pPr>
-    </w:p>
-    <w:p>
-      <w:pPr>
         <w:pStyle w:val="NormalWeb"/>
         <w:numPr>
           <w:ilvl w:val="1"/>
@@ -2539,13 +2954,6 @@
     </w:p>
     <w:p>
       <w:pPr>
-        <w:rPr>
-          <w:rFonts w:eastAsia="Times New Roman"/>
-        </w:rPr>
-      </w:pPr>
-    </w:p>
-    <w:p>
-      <w:pPr>
         <w:pStyle w:val="NormalWeb"/>
         <w:numPr>
           <w:ilvl w:val="1"/>
@@ -2612,13 +3020,6 @@
     </w:p>
     <w:p>
       <w:pPr>
-        <w:rPr>
-          <w:rFonts w:eastAsia="Times New Roman"/>
-        </w:rPr>
-      </w:pPr>
-    </w:p>
-    <w:p>
-      <w:pPr>
         <w:pStyle w:val="NormalWeb"/>
         <w:numPr>
           <w:ilvl w:val="1"/>
@@ -2701,13 +3102,6 @@
     </w:p>
     <w:p>
       <w:pPr>
-        <w:rPr>
-          <w:rFonts w:eastAsia="Times New Roman"/>
-        </w:rPr>
-      </w:pPr>
-    </w:p>
-    <w:p>
-      <w:pPr>
         <w:pStyle w:val="NormalWeb"/>
         <w:numPr>
           <w:ilvl w:val="1"/>
@@ -2871,7 +3265,81 @@
           <w:shd w:val="clear" w:color="auto" w:fill="FEFEFE"/>
           <w:lang w:val="en-HK"/>
         </w:rPr>
-        <w:t>//Support several video formats: .MOV / .MPEG4 / MP4 / .AVI / .WMV. These kind of formats can be played smoothly.</w:t>
+        <w:t>Support several video</w:t>
+      </w:r>
+      <w:r>
+        <w:rPr>
+          <w:rFonts w:ascii="Georgia" w:hAnsi="Georgia" w:cs="Times New Roman"/>
+          <w:color w:val="000000"/>
+          <w:kern w:val="0"/>
+          <w:sz w:val="20"/>
+          <w:szCs w:val="20"/>
+          <w:shd w:val="clear" w:color="auto" w:fill="FEFEFE"/>
+          <w:lang w:val="en-HK"/>
+        </w:rPr>
+        <w:t xml:space="preserve"> formats</w:t>
+      </w:r>
+      <w:r>
+        <w:rPr>
+          <w:rFonts w:ascii="Georgia" w:hAnsi="Georgia" w:cs="Times New Roman"/>
+          <w:color w:val="000000"/>
+          <w:kern w:val="0"/>
+          <w:sz w:val="20"/>
+          <w:szCs w:val="20"/>
+          <w:shd w:val="clear" w:color="auto" w:fill="FEFEFE"/>
+          <w:lang w:val="en-HK"/>
+        </w:rPr>
+        <w:t xml:space="preserve"> which is supported by </w:t>
+      </w:r>
+      <w:proofErr w:type="spellStart"/>
+      <w:r>
+        <w:rPr>
+          <w:rFonts w:ascii="Georgia" w:hAnsi="Georgia" w:cs="Times New Roman"/>
+          <w:color w:val="000000"/>
+          <w:kern w:val="0"/>
+          <w:sz w:val="20"/>
+          <w:szCs w:val="20"/>
+          <w:shd w:val="clear" w:color="auto" w:fill="FEFEFE"/>
+          <w:lang w:val="en-HK"/>
+        </w:rPr>
+        <w:t>FFmpeg</w:t>
+      </w:r>
+      <w:proofErr w:type="spellEnd"/>
+      <w:r>
+        <w:rPr>
+          <w:rFonts w:ascii="Georgia" w:hAnsi="Georgia" w:cs="Times New Roman"/>
+          <w:color w:val="000000"/>
+          <w:kern w:val="0"/>
+          <w:sz w:val="20"/>
+          <w:szCs w:val="20"/>
+          <w:shd w:val="clear" w:color="auto" w:fill="FEFEFE"/>
+          <w:lang w:val="en-HK"/>
+        </w:rPr>
+        <w:t>, e.g.</w:t>
+      </w:r>
+      <w:r>
+        <w:rPr>
+          <w:rFonts w:ascii="Georgia" w:hAnsi="Georgia" w:cs="Times New Roman"/>
+          <w:color w:val="000000"/>
+          <w:kern w:val="0"/>
+          <w:sz w:val="20"/>
+          <w:szCs w:val="20"/>
+          <w:shd w:val="clear" w:color="auto" w:fill="FEFEFE"/>
+          <w:lang w:val="en-HK"/>
+        </w:rPr>
+        <w:t xml:space="preserve"> .MOV / .AVI</w:t>
+      </w:r>
+      <w:r>
+        <w:rPr>
+          <w:rFonts w:ascii="Georgia" w:hAnsi="Georgia" w:cs="Times New Roman"/>
+          <w:color w:val="000000"/>
+          <w:kern w:val="0"/>
+          <w:sz w:val="20"/>
+          <w:szCs w:val="20"/>
+          <w:shd w:val="clear" w:color="auto" w:fill="FEFEFE"/>
+          <w:lang w:val="en-HK"/>
+        </w:rPr>
+        <w:t>. These kind of formats can be played smoothly.</w:t>
       </w:r>
     </w:p>
     <w:p>
@@ -2955,7 +3423,7 @@
           <w:szCs w:val="20"/>
           <w:lang w:val="en-HK"/>
         </w:rPr>
-        <w:t xml:space="preserve">Audio extraction: </w:t>
+        <w:t xml:space="preserve">Support more than 3 clients: </w:t>
       </w:r>
     </w:p>
     <w:p>
@@ -2965,54 +3433,7 @@
         <w:jc w:val="both"/>
         <w:textAlignment w:val="baseline"/>
         <w:rPr>
-          <w:rFonts w:ascii="Georgia" w:hAnsi="Georgia" w:cs="Times New Roman" w:hint="eastAsia"/>
-          <w:color w:val="000000"/>
-          <w:kern w:val="0"/>
-          <w:sz w:val="20"/>
-          <w:szCs w:val="20"/>
-          <w:lang w:val="en-HK"/>
-        </w:rPr>
-      </w:pPr>
-    </w:p>
-    <w:p>
-      <w:pPr>
-        <w:widowControl/>
-        <w:numPr>
-          <w:ilvl w:val="0"/>
-          <w:numId w:val="25"/>
-        </w:numPr>
-        <w:ind w:left="426" w:hanging="426"/>
-        <w:jc w:val="both"/>
-        <w:textAlignment w:val="baseline"/>
-        <w:rPr>
-          <w:rFonts w:ascii="Georgia" w:hAnsi="Georgia" w:cs="Times New Roman"/>
-          <w:color w:val="000000"/>
-          <w:kern w:val="0"/>
-          <w:sz w:val="20"/>
-          <w:szCs w:val="20"/>
-          <w:lang w:val="en-HK"/>
-        </w:rPr>
-      </w:pPr>
-      <w:r>
-        <w:rPr>
-          <w:rFonts w:ascii="Georgia" w:hAnsi="Georgia" w:cs="Times New Roman"/>
-          <w:color w:val="000000"/>
-          <w:kern w:val="0"/>
-          <w:sz w:val="20"/>
-          <w:szCs w:val="20"/>
-          <w:lang w:val="en-HK"/>
-        </w:rPr>
-        <w:t xml:space="preserve">Support more than 3 clients: </w:t>
-      </w:r>
-    </w:p>
-    <w:p>
-      <w:pPr>
-        <w:widowControl/>
-        <w:ind w:left="426"/>
-        <w:jc w:val="both"/>
-        <w:textAlignment w:val="baseline"/>
-        <w:rPr>
-          <w:rFonts w:ascii="Georgia" w:hAnsi="Georgia" w:cs="Times New Roman" w:hint="eastAsia"/>
+          <w:rFonts w:ascii="Georgia" w:hAnsi="Georgia" w:cs="Times New Roman"/>
           <w:color w:val="000000"/>
           <w:kern w:val="0"/>
           <w:sz w:val="20"/>
